--- a/linkedhashmap_hashmap简析/notes.docx
+++ b/linkedhashmap_hashmap简析/notes.docx
@@ -3705,138 +3705,203 @@
           <w:kern w:val="0"/>
           <w:szCs w:val="21"/>
         </w:rPr>
-        <w:t>慢，不过有种情况例外，</w:t>
-      </w:r>
-      <w:r>
-        <w:rPr>
-          <w:rFonts w:ascii="Verdana" w:eastAsia="宋体" w:hAnsi="Verdana" w:cs="宋体"/>
+        <w:t>慢</w:t>
+      </w:r>
+      <w:r>
+        <w:rPr>
+          <w:rFonts w:ascii="Verdana" w:eastAsia="宋体" w:hAnsi="Verdana" w:cs="宋体" w:hint="eastAsia"/>
+          <w:color w:val="333333"/>
+          <w:spacing w:val="24"/>
+          <w:kern w:val="0"/>
+          <w:szCs w:val="21"/>
+        </w:rPr>
+        <w:t>（</w:t>
+      </w:r>
+      <w:r>
+        <w:rPr>
+          <w:rFonts w:ascii="Verdana" w:eastAsia="宋体" w:hAnsi="Verdana" w:cs="宋体" w:hint="eastAsia"/>
           <w:color w:val="333333"/>
           <w:spacing w:val="24"/>
           <w:kern w:val="0"/>
           <w:szCs w:val="21"/>
           <w:highlight w:val="yellow"/>
         </w:rPr>
-        <w:t>当</w:t>
-      </w:r>
-      <w:proofErr w:type="spellStart"/>
-      <w:r>
-        <w:rPr>
-          <w:rFonts w:ascii="Verdana" w:eastAsia="宋体" w:hAnsi="Verdana" w:cs="宋体"/>
+        <w:t>因为</w:t>
+      </w:r>
+      <w:proofErr w:type="spellStart"/>
+      <w:r>
+        <w:rPr>
+          <w:rFonts w:ascii="Verdana" w:eastAsia="宋体" w:hAnsi="Verdana" w:cs="宋体" w:hint="eastAsia"/>
           <w:color w:val="333333"/>
           <w:spacing w:val="24"/>
           <w:kern w:val="0"/>
           <w:szCs w:val="21"/>
           <w:highlight w:val="yellow"/>
         </w:rPr>
-        <w:t>HashMap</w:t>
-      </w:r>
-      <w:proofErr w:type="spellEnd"/>
-      <w:r>
-        <w:rPr>
-          <w:rFonts w:ascii="Verdana" w:eastAsia="宋体" w:hAnsi="Verdana" w:cs="宋体"/>
+        <w:t>linkedhashmap</w:t>
+      </w:r>
+      <w:proofErr w:type="spellEnd"/>
+      <w:r>
+        <w:rPr>
+          <w:rFonts w:ascii="Verdana" w:eastAsia="宋体" w:hAnsi="Verdana" w:cs="宋体" w:hint="eastAsia"/>
           <w:color w:val="333333"/>
           <w:spacing w:val="24"/>
           <w:kern w:val="0"/>
           <w:szCs w:val="21"/>
           <w:highlight w:val="yellow"/>
         </w:rPr>
-        <w:t>容量很大，实际数据较少时，遍历起来可能会比</w:t>
-      </w:r>
-      <w:r>
-        <w:rPr>
-          <w:rFonts w:ascii="Verdana" w:eastAsia="宋体" w:hAnsi="Verdana" w:cs="宋体"/>
-          <w:color w:val="333333"/>
-          <w:spacing w:val="24"/>
-          <w:kern w:val="0"/>
-          <w:szCs w:val="21"/>
-          <w:highlight w:val="yellow"/>
-        </w:rPr>
-        <w:t xml:space="preserve"> </w:t>
-      </w:r>
-      <w:proofErr w:type="spellStart"/>
-      <w:r>
-        <w:rPr>
-          <w:rFonts w:ascii="Verdana" w:eastAsia="宋体" w:hAnsi="Verdana" w:cs="宋体"/>
-          <w:color w:val="333333"/>
-          <w:spacing w:val="24"/>
-          <w:kern w:val="0"/>
-          <w:szCs w:val="21"/>
-          <w:highlight w:val="yellow"/>
-        </w:rPr>
-        <w:t>LinkedHashMap</w:t>
-      </w:r>
-      <w:proofErr w:type="spellEnd"/>
-      <w:r>
-        <w:rPr>
-          <w:rFonts w:ascii="Verdana" w:eastAsia="宋体" w:hAnsi="Verdana" w:cs="宋体"/>
-          <w:color w:val="333333"/>
-          <w:spacing w:val="24"/>
-          <w:kern w:val="0"/>
-          <w:szCs w:val="21"/>
-          <w:highlight w:val="yellow"/>
-        </w:rPr>
-        <w:t>慢，因为</w:t>
-      </w:r>
-      <w:proofErr w:type="spellStart"/>
-      <w:r>
-        <w:rPr>
-          <w:rFonts w:ascii="Verdana" w:eastAsia="宋体" w:hAnsi="Verdana" w:cs="宋体"/>
-          <w:color w:val="333333"/>
-          <w:spacing w:val="24"/>
-          <w:kern w:val="0"/>
-          <w:szCs w:val="21"/>
-          <w:highlight w:val="yellow"/>
-        </w:rPr>
-        <w:t>LinkedHashMap</w:t>
-      </w:r>
-      <w:proofErr w:type="spellEnd"/>
-      <w:r>
-        <w:rPr>
-          <w:rFonts w:ascii="Verdana" w:eastAsia="宋体" w:hAnsi="Verdana" w:cs="宋体"/>
-          <w:color w:val="333333"/>
-          <w:spacing w:val="24"/>
-          <w:kern w:val="0"/>
-          <w:szCs w:val="21"/>
-          <w:highlight w:val="yellow"/>
-        </w:rPr>
-        <w:t>的遍历速度只和实际数据有关，和容量无关，而</w:t>
-      </w:r>
-      <w:proofErr w:type="spellStart"/>
-      <w:r>
-        <w:rPr>
-          <w:rFonts w:ascii="Verdana" w:eastAsia="宋体" w:hAnsi="Verdana" w:cs="宋体"/>
-          <w:color w:val="333333"/>
-          <w:spacing w:val="24"/>
-          <w:kern w:val="0"/>
-          <w:szCs w:val="21"/>
-          <w:highlight w:val="yellow"/>
-        </w:rPr>
-        <w:t>HashMap</w:t>
-      </w:r>
-      <w:proofErr w:type="spellEnd"/>
-      <w:r>
-        <w:rPr>
-          <w:rFonts w:ascii="Verdana" w:eastAsia="宋体" w:hAnsi="Verdana" w:cs="宋体"/>
-          <w:color w:val="333333"/>
-          <w:spacing w:val="24"/>
-          <w:kern w:val="0"/>
-          <w:szCs w:val="21"/>
-          <w:highlight w:val="yellow"/>
-        </w:rPr>
-        <w:t>的遍历速度和他的容量有关</w:t>
-      </w:r>
-      <w:r>
-        <w:rPr>
-          <w:rFonts w:ascii="Verdana" w:eastAsia="宋体" w:hAnsi="Verdana" w:cs="宋体"/>
-          <w:color w:val="333333"/>
-          <w:spacing w:val="24"/>
-          <w:kern w:val="0"/>
-          <w:szCs w:val="21"/>
-        </w:rPr>
-        <w:t>。</w:t>
+        <w:t>需要保存插入的顺序属于需要额外开销</w:t>
       </w:r>
       <w:bookmarkStart w:id="0" w:name="_GoBack"/>
       <w:bookmarkEnd w:id="0"/>
+      <w:r>
+        <w:rPr>
+          <w:rFonts w:ascii="Verdana" w:eastAsia="宋体" w:hAnsi="Verdana" w:cs="宋体" w:hint="eastAsia"/>
+          <w:color w:val="333333"/>
+          <w:spacing w:val="24"/>
+          <w:kern w:val="0"/>
+          <w:szCs w:val="21"/>
+        </w:rPr>
+        <w:t>）</w:t>
+      </w:r>
+      <w:r>
+        <w:rPr>
+          <w:rFonts w:ascii="Verdana" w:eastAsia="宋体" w:hAnsi="Verdana" w:cs="宋体"/>
+          <w:color w:val="333333"/>
+          <w:spacing w:val="24"/>
+          <w:kern w:val="0"/>
+          <w:szCs w:val="21"/>
+        </w:rPr>
+        <w:t>，不过有种情况例外，</w:t>
+      </w:r>
+      <w:r>
+        <w:rPr>
+          <w:rFonts w:ascii="Verdana" w:eastAsia="宋体" w:hAnsi="Verdana" w:cs="宋体"/>
+          <w:color w:val="333333"/>
+          <w:spacing w:val="24"/>
+          <w:kern w:val="0"/>
+          <w:szCs w:val="21"/>
+          <w:highlight w:val="yellow"/>
+        </w:rPr>
+        <w:t>当</w:t>
+      </w:r>
+      <w:proofErr w:type="spellStart"/>
+      <w:r>
+        <w:rPr>
+          <w:rFonts w:ascii="Verdana" w:eastAsia="宋体" w:hAnsi="Verdana" w:cs="宋体"/>
+          <w:color w:val="333333"/>
+          <w:spacing w:val="24"/>
+          <w:kern w:val="0"/>
+          <w:szCs w:val="21"/>
+          <w:highlight w:val="yellow"/>
+        </w:rPr>
+        <w:t>HashMap</w:t>
+      </w:r>
+      <w:proofErr w:type="spellEnd"/>
+      <w:r>
+        <w:rPr>
+          <w:rFonts w:ascii="Verdana" w:eastAsia="宋体" w:hAnsi="Verdana" w:cs="宋体"/>
+          <w:color w:val="333333"/>
+          <w:spacing w:val="24"/>
+          <w:kern w:val="0"/>
+          <w:szCs w:val="21"/>
+          <w:highlight w:val="yellow"/>
+        </w:rPr>
+        <w:t>容量很大，实际数据较少时，遍历起来可能会比</w:t>
+      </w:r>
+      <w:r>
+        <w:rPr>
+          <w:rFonts w:ascii="Verdana" w:eastAsia="宋体" w:hAnsi="Verdana" w:cs="宋体"/>
+          <w:color w:val="333333"/>
+          <w:spacing w:val="24"/>
+          <w:kern w:val="0"/>
+          <w:szCs w:val="21"/>
+          <w:highlight w:val="yellow"/>
+        </w:rPr>
+        <w:t xml:space="preserve"> </w:t>
+      </w:r>
+      <w:proofErr w:type="spellStart"/>
+      <w:r>
+        <w:rPr>
+          <w:rFonts w:ascii="Verdana" w:eastAsia="宋体" w:hAnsi="Verdana" w:cs="宋体"/>
+          <w:color w:val="333333"/>
+          <w:spacing w:val="24"/>
+          <w:kern w:val="0"/>
+          <w:szCs w:val="21"/>
+          <w:highlight w:val="yellow"/>
+        </w:rPr>
+        <w:t>LinkedHashMap</w:t>
+      </w:r>
+      <w:proofErr w:type="spellEnd"/>
+      <w:r>
+        <w:rPr>
+          <w:rFonts w:ascii="Verdana" w:eastAsia="宋体" w:hAnsi="Verdana" w:cs="宋体"/>
+          <w:color w:val="333333"/>
+          <w:spacing w:val="24"/>
+          <w:kern w:val="0"/>
+          <w:szCs w:val="21"/>
+          <w:highlight w:val="yellow"/>
+        </w:rPr>
+        <w:t>慢，因为</w:t>
+      </w:r>
+      <w:proofErr w:type="spellStart"/>
+      <w:r>
+        <w:rPr>
+          <w:rFonts w:ascii="Verdana" w:eastAsia="宋体" w:hAnsi="Verdana" w:cs="宋体"/>
+          <w:color w:val="333333"/>
+          <w:spacing w:val="24"/>
+          <w:kern w:val="0"/>
+          <w:szCs w:val="21"/>
+          <w:highlight w:val="yellow"/>
+        </w:rPr>
+        <w:t>LinkedHashMap</w:t>
+      </w:r>
+      <w:proofErr w:type="spellEnd"/>
+      <w:r>
+        <w:rPr>
+          <w:rFonts w:ascii="Verdana" w:eastAsia="宋体" w:hAnsi="Verdana" w:cs="宋体"/>
+          <w:color w:val="333333"/>
+          <w:spacing w:val="24"/>
+          <w:kern w:val="0"/>
+          <w:szCs w:val="21"/>
+          <w:highlight w:val="yellow"/>
+        </w:rPr>
+        <w:t>的遍历速度只和实际数据有关，和容量无关，而</w:t>
+      </w:r>
+      <w:proofErr w:type="spellStart"/>
+      <w:r>
+        <w:rPr>
+          <w:rFonts w:ascii="Verdana" w:eastAsia="宋体" w:hAnsi="Verdana" w:cs="宋体"/>
+          <w:color w:val="333333"/>
+          <w:spacing w:val="24"/>
+          <w:kern w:val="0"/>
+          <w:szCs w:val="21"/>
+          <w:highlight w:val="yellow"/>
+        </w:rPr>
+        <w:t>HashMap</w:t>
+      </w:r>
+      <w:proofErr w:type="spellEnd"/>
+      <w:r>
+        <w:rPr>
+          <w:rFonts w:ascii="Verdana" w:eastAsia="宋体" w:hAnsi="Verdana" w:cs="宋体"/>
+          <w:color w:val="333333"/>
+          <w:spacing w:val="24"/>
+          <w:kern w:val="0"/>
+          <w:szCs w:val="21"/>
+          <w:highlight w:val="yellow"/>
+        </w:rPr>
+        <w:t>的遍历速度和他的容量有关</w:t>
+      </w:r>
+      <w:r>
+        <w:rPr>
+          <w:rFonts w:ascii="Verdana" w:eastAsia="宋体" w:hAnsi="Verdana" w:cs="宋体"/>
+          <w:color w:val="333333"/>
+          <w:spacing w:val="24"/>
+          <w:kern w:val="0"/>
+          <w:szCs w:val="21"/>
+        </w:rPr>
+        <w:t>。</w:t>
+      </w:r>
     </w:p>
     <w:p>
       <w:pPr>
@@ -3894,15 +3959,27 @@
           <w:kern w:val="0"/>
           <w:szCs w:val="21"/>
         </w:rPr>
-        <w:t>接口，能够把它保存的记录根据键排序</w:t>
-      </w:r>
-      <w:r>
-        <w:rPr>
-          <w:rFonts w:ascii="Verdana" w:eastAsia="宋体" w:hAnsi="Verdana" w:cs="宋体"/>
-          <w:color w:val="333333"/>
-          <w:spacing w:val="24"/>
-          <w:kern w:val="0"/>
-          <w:szCs w:val="21"/>
+        <w:t>接口，能够把它保存的记录根据</w:t>
+      </w:r>
+      <w:r>
+        <w:rPr>
+          <w:rFonts w:ascii="Verdana" w:eastAsia="宋体" w:hAnsi="Verdana" w:cs="宋体"/>
+          <w:color w:val="333333"/>
+          <w:spacing w:val="24"/>
+          <w:kern w:val="0"/>
+          <w:szCs w:val="21"/>
+          <w:highlight w:val="yellow"/>
+        </w:rPr>
+        <w:t>键排序</w:t>
+      </w:r>
+      <w:r>
+        <w:rPr>
+          <w:rFonts w:ascii="Verdana" w:eastAsia="宋体" w:hAnsi="Verdana" w:cs="宋体"/>
+          <w:color w:val="333333"/>
+          <w:spacing w:val="24"/>
+          <w:kern w:val="0"/>
+          <w:szCs w:val="21"/>
+          <w:highlight w:val="yellow"/>
         </w:rPr>
         <w:t>,</w:t>
       </w:r>
@@ -3913,8 +3990,19 @@
           <w:spacing w:val="24"/>
           <w:kern w:val="0"/>
           <w:szCs w:val="21"/>
-        </w:rPr>
-        <w:t>默认是按键值的升序排序，也可以指定排序的比较器，当用</w:t>
+          <w:highlight w:val="yellow"/>
+        </w:rPr>
+        <w:t>默认是按键值的升序排序</w:t>
+      </w:r>
+      <w:r>
+        <w:rPr>
+          <w:rFonts w:ascii="Verdana" w:eastAsia="宋体" w:hAnsi="Verdana" w:cs="宋体"/>
+          <w:color w:val="333333"/>
+          <w:spacing w:val="24"/>
+          <w:kern w:val="0"/>
+          <w:szCs w:val="21"/>
+        </w:rPr>
+        <w:t>，也可以指定排序的比较器，当用</w:t>
       </w:r>
       <w:r>
         <w:rPr>
@@ -4065,15 +4153,27 @@
           <w:kern w:val="0"/>
           <w:szCs w:val="21"/>
         </w:rPr>
-        <w:t>是最好的选择。但如果您要按自然顺序或自定义顺序遍</w:t>
-      </w:r>
-      <w:r>
-        <w:rPr>
-          <w:rFonts w:ascii="Verdana" w:eastAsia="宋体" w:hAnsi="Verdana" w:cs="宋体"/>
-          <w:color w:val="333333"/>
-          <w:spacing w:val="24"/>
-          <w:kern w:val="0"/>
-          <w:szCs w:val="21"/>
+        <w:t>是最好的选择。但</w:t>
+      </w:r>
+      <w:r>
+        <w:rPr>
+          <w:rFonts w:ascii="Verdana" w:eastAsia="宋体" w:hAnsi="Verdana" w:cs="宋体"/>
+          <w:color w:val="333333"/>
+          <w:spacing w:val="24"/>
+          <w:kern w:val="0"/>
+          <w:szCs w:val="21"/>
+          <w:highlight w:val="yellow"/>
+        </w:rPr>
+        <w:t>如果您要按自然顺序或自定义顺序遍</w:t>
+      </w:r>
+      <w:r>
+        <w:rPr>
+          <w:rFonts w:ascii="Verdana" w:eastAsia="宋体" w:hAnsi="Verdana" w:cs="宋体"/>
+          <w:color w:val="333333"/>
+          <w:spacing w:val="24"/>
+          <w:kern w:val="0"/>
+          <w:szCs w:val="21"/>
+          <w:highlight w:val="yellow"/>
         </w:rPr>
         <w:lastRenderedPageBreak/>
         <w:t>历键，那么</w:t>
@@ -4086,6 +4186,7 @@
           <w:spacing w:val="24"/>
           <w:kern w:val="0"/>
           <w:szCs w:val="21"/>
+          <w:highlight w:val="yellow"/>
         </w:rPr>
         <w:t>TreeMap</w:t>
       </w:r>
@@ -4097,6 +4198,7 @@
           <w:spacing w:val="24"/>
           <w:kern w:val="0"/>
           <w:szCs w:val="21"/>
+          <w:highlight w:val="yellow"/>
         </w:rPr>
         <w:t>会更好。如果需要输出的顺序和输入的相同</w:t>
       </w:r>
@@ -4107,6 +4209,7 @@
           <w:spacing w:val="24"/>
           <w:kern w:val="0"/>
           <w:szCs w:val="21"/>
+          <w:highlight w:val="yellow"/>
         </w:rPr>
         <w:t>,</w:t>
       </w:r>
@@ -4117,6 +4220,7 @@
           <w:spacing w:val="24"/>
           <w:kern w:val="0"/>
           <w:szCs w:val="21"/>
+          <w:highlight w:val="yellow"/>
         </w:rPr>
         <w:t>那么用</w:t>
       </w:r>
@@ -4128,6 +4232,7 @@
           <w:spacing w:val="24"/>
           <w:kern w:val="0"/>
           <w:szCs w:val="21"/>
+          <w:highlight w:val="yellow"/>
         </w:rPr>
         <w:t>LinkedHashMap</w:t>
       </w:r>
@@ -4139,6 +4244,7 @@
           <w:spacing w:val="24"/>
           <w:kern w:val="0"/>
           <w:szCs w:val="21"/>
+          <w:highlight w:val="yellow"/>
         </w:rPr>
         <w:t xml:space="preserve"> </w:t>
       </w:r>
@@ -4149,6 +4255,7 @@
           <w:spacing w:val="24"/>
           <w:kern w:val="0"/>
           <w:szCs w:val="21"/>
+          <w:highlight w:val="yellow"/>
         </w:rPr>
         <w:t>可以实现</w:t>
       </w:r>
@@ -4159,6 +4266,7 @@
           <w:spacing w:val="24"/>
           <w:kern w:val="0"/>
           <w:szCs w:val="21"/>
+          <w:highlight w:val="yellow"/>
         </w:rPr>
         <w:t>,</w:t>
       </w:r>
@@ -4169,6 +4277,7 @@
           <w:spacing w:val="24"/>
           <w:kern w:val="0"/>
           <w:szCs w:val="21"/>
+          <w:highlight w:val="yellow"/>
         </w:rPr>
         <w:t>它还可以按读取顺序来排列</w:t>
       </w:r>
@@ -4181,607 +4290,6 @@
           <w:szCs w:val="21"/>
         </w:rPr>
         <w:t>.</w:t>
-      </w:r>
-    </w:p>
-    <w:p>
-      <w:pPr>
-        <w:widowControl/>
-        <w:spacing w:before="75" w:after="75"/>
-        <w:jc w:val="left"/>
-        <w:rPr>
-          <w:rFonts w:ascii="Verdana" w:eastAsia="宋体" w:hAnsi="Verdana" w:cs="宋体"/>
-          <w:color w:val="333333"/>
-          <w:spacing w:val="24"/>
-          <w:kern w:val="0"/>
-          <w:sz w:val="20"/>
-          <w:szCs w:val="20"/>
-        </w:rPr>
-      </w:pPr>
-      <w:proofErr w:type="spellStart"/>
-      <w:r>
-        <w:rPr>
-          <w:rFonts w:ascii="Tahoma" w:eastAsia="宋体" w:hAnsi="Tahoma" w:cs="Tahoma"/>
-          <w:color w:val="46412D"/>
-          <w:spacing w:val="24"/>
-          <w:kern w:val="0"/>
-          <w:szCs w:val="21"/>
-        </w:rPr>
-        <w:t>HashMap</w:t>
-      </w:r>
-      <w:proofErr w:type="spellEnd"/>
-      <w:r>
-        <w:rPr>
-          <w:rFonts w:ascii="Tahoma" w:eastAsia="宋体" w:hAnsi="Tahoma" w:cs="Tahoma"/>
-          <w:color w:val="46412D"/>
-          <w:spacing w:val="24"/>
-          <w:kern w:val="0"/>
-          <w:szCs w:val="21"/>
-        </w:rPr>
-        <w:t>是一个最常用的</w:t>
-      </w:r>
-      <w:r>
-        <w:rPr>
-          <w:rFonts w:ascii="Tahoma" w:eastAsia="宋体" w:hAnsi="Tahoma" w:cs="Tahoma"/>
-          <w:color w:val="46412D"/>
-          <w:spacing w:val="24"/>
-          <w:kern w:val="0"/>
-          <w:szCs w:val="21"/>
-        </w:rPr>
-        <w:t>Map</w:t>
-      </w:r>
-      <w:r>
-        <w:rPr>
-          <w:rFonts w:ascii="Tahoma" w:eastAsia="宋体" w:hAnsi="Tahoma" w:cs="Tahoma"/>
-          <w:color w:val="46412D"/>
-          <w:spacing w:val="24"/>
-          <w:kern w:val="0"/>
-          <w:szCs w:val="21"/>
-        </w:rPr>
-        <w:t>，它根据键的</w:t>
-      </w:r>
-      <w:proofErr w:type="spellStart"/>
-      <w:r>
-        <w:rPr>
-          <w:rFonts w:ascii="Tahoma" w:eastAsia="宋体" w:hAnsi="Tahoma" w:cs="Tahoma"/>
-          <w:color w:val="46412D"/>
-          <w:spacing w:val="24"/>
-          <w:kern w:val="0"/>
-          <w:szCs w:val="21"/>
-        </w:rPr>
-        <w:t>hashCode</w:t>
-      </w:r>
-      <w:proofErr w:type="spellEnd"/>
-      <w:r>
-        <w:rPr>
-          <w:rFonts w:ascii="Tahoma" w:eastAsia="宋体" w:hAnsi="Tahoma" w:cs="Tahoma"/>
-          <w:color w:val="46412D"/>
-          <w:spacing w:val="24"/>
-          <w:kern w:val="0"/>
-          <w:szCs w:val="21"/>
-        </w:rPr>
-        <w:t>值存储数据，根据键可以直接获取它的值，具有很快的访问速度。</w:t>
-      </w:r>
-      <w:proofErr w:type="spellStart"/>
-      <w:r>
-        <w:rPr>
-          <w:rFonts w:ascii="Tahoma" w:eastAsia="宋体" w:hAnsi="Tahoma" w:cs="Tahoma"/>
-          <w:color w:val="46412D"/>
-          <w:spacing w:val="24"/>
-          <w:kern w:val="0"/>
-          <w:szCs w:val="21"/>
-        </w:rPr>
-        <w:t>HashMap</w:t>
-      </w:r>
-      <w:proofErr w:type="spellEnd"/>
-      <w:r>
-        <w:rPr>
-          <w:rFonts w:ascii="Tahoma" w:eastAsia="宋体" w:hAnsi="Tahoma" w:cs="Tahoma"/>
-          <w:color w:val="46412D"/>
-          <w:spacing w:val="24"/>
-          <w:kern w:val="0"/>
-          <w:szCs w:val="21"/>
-        </w:rPr>
-        <w:t>最多只允许一条记录的键为</w:t>
-      </w:r>
-      <w:r>
-        <w:rPr>
-          <w:rFonts w:ascii="Tahoma" w:eastAsia="宋体" w:hAnsi="Tahoma" w:cs="Tahoma"/>
-          <w:color w:val="46412D"/>
-          <w:spacing w:val="24"/>
-          <w:kern w:val="0"/>
-          <w:szCs w:val="21"/>
-        </w:rPr>
-        <w:t>NULL</w:t>
-      </w:r>
-      <w:r>
-        <w:rPr>
-          <w:rFonts w:ascii="Tahoma" w:eastAsia="宋体" w:hAnsi="Tahoma" w:cs="Tahoma"/>
-          <w:color w:val="46412D"/>
-          <w:spacing w:val="24"/>
-          <w:kern w:val="0"/>
-          <w:szCs w:val="21"/>
-        </w:rPr>
-        <w:t>，允许多条记录的值为</w:t>
-      </w:r>
-      <w:r>
-        <w:rPr>
-          <w:rFonts w:ascii="Tahoma" w:eastAsia="宋体" w:hAnsi="Tahoma" w:cs="Tahoma"/>
-          <w:color w:val="46412D"/>
-          <w:spacing w:val="24"/>
-          <w:kern w:val="0"/>
-          <w:szCs w:val="21"/>
-        </w:rPr>
-        <w:t>NULL</w:t>
-      </w:r>
-      <w:r>
-        <w:rPr>
-          <w:rFonts w:ascii="Tahoma" w:eastAsia="宋体" w:hAnsi="Tahoma" w:cs="Tahoma"/>
-          <w:color w:val="46412D"/>
-          <w:spacing w:val="24"/>
-          <w:kern w:val="0"/>
-          <w:szCs w:val="21"/>
-        </w:rPr>
-        <w:t>。</w:t>
-      </w:r>
-    </w:p>
-    <w:p>
-      <w:pPr>
-        <w:widowControl/>
-        <w:spacing w:before="75" w:after="75"/>
-        <w:jc w:val="left"/>
-        <w:rPr>
-          <w:rFonts w:ascii="Verdana" w:eastAsia="宋体" w:hAnsi="Verdana" w:cs="宋体"/>
-          <w:color w:val="333333"/>
-          <w:spacing w:val="24"/>
-          <w:kern w:val="0"/>
-          <w:sz w:val="20"/>
-          <w:szCs w:val="20"/>
-        </w:rPr>
-      </w:pPr>
-      <w:proofErr w:type="spellStart"/>
-      <w:r>
-        <w:rPr>
-          <w:rFonts w:ascii="Tahoma" w:eastAsia="宋体" w:hAnsi="Tahoma" w:cs="Tahoma"/>
-          <w:color w:val="46412D"/>
-          <w:spacing w:val="24"/>
-          <w:kern w:val="0"/>
-          <w:szCs w:val="21"/>
-        </w:rPr>
-        <w:t>HashMap</w:t>
-      </w:r>
-      <w:proofErr w:type="spellEnd"/>
-      <w:r>
-        <w:rPr>
-          <w:rFonts w:ascii="Tahoma" w:eastAsia="宋体" w:hAnsi="Tahoma" w:cs="Tahoma"/>
-          <w:color w:val="46412D"/>
-          <w:spacing w:val="24"/>
-          <w:kern w:val="0"/>
-          <w:szCs w:val="21"/>
-        </w:rPr>
-        <w:t>不支持线程同步，即任</w:t>
-      </w:r>
-      <w:proofErr w:type="gramStart"/>
-      <w:r>
-        <w:rPr>
-          <w:rFonts w:ascii="Tahoma" w:eastAsia="宋体" w:hAnsi="Tahoma" w:cs="Tahoma"/>
-          <w:color w:val="46412D"/>
-          <w:spacing w:val="24"/>
-          <w:kern w:val="0"/>
-          <w:szCs w:val="21"/>
-        </w:rPr>
-        <w:t>一</w:t>
-      </w:r>
-      <w:proofErr w:type="gramEnd"/>
-      <w:r>
-        <w:rPr>
-          <w:rFonts w:ascii="Tahoma" w:eastAsia="宋体" w:hAnsi="Tahoma" w:cs="Tahoma"/>
-          <w:color w:val="46412D"/>
-          <w:spacing w:val="24"/>
-          <w:kern w:val="0"/>
-          <w:szCs w:val="21"/>
-        </w:rPr>
-        <w:t>时刻可以有多个线程同时写</w:t>
-      </w:r>
-      <w:proofErr w:type="spellStart"/>
-      <w:r>
-        <w:rPr>
-          <w:rFonts w:ascii="Tahoma" w:eastAsia="宋体" w:hAnsi="Tahoma" w:cs="Tahoma"/>
-          <w:color w:val="46412D"/>
-          <w:spacing w:val="24"/>
-          <w:kern w:val="0"/>
-          <w:szCs w:val="21"/>
-        </w:rPr>
-        <w:t>HashMap</w:t>
-      </w:r>
-      <w:proofErr w:type="spellEnd"/>
-      <w:r>
-        <w:rPr>
-          <w:rFonts w:ascii="Tahoma" w:eastAsia="宋体" w:hAnsi="Tahoma" w:cs="Tahoma"/>
-          <w:color w:val="46412D"/>
-          <w:spacing w:val="24"/>
-          <w:kern w:val="0"/>
-          <w:szCs w:val="21"/>
-        </w:rPr>
-        <w:t>，可能会导致数据的不一致性。如果需要同步，可以用</w:t>
-      </w:r>
-      <w:r>
-        <w:rPr>
-          <w:rFonts w:ascii="Tahoma" w:eastAsia="宋体" w:hAnsi="Tahoma" w:cs="Tahoma"/>
-          <w:color w:val="46412D"/>
-          <w:spacing w:val="24"/>
-          <w:kern w:val="0"/>
-          <w:szCs w:val="21"/>
-        </w:rPr>
-        <w:t>Collections</w:t>
-      </w:r>
-      <w:r>
-        <w:rPr>
-          <w:rFonts w:ascii="Tahoma" w:eastAsia="宋体" w:hAnsi="Tahoma" w:cs="Tahoma"/>
-          <w:color w:val="46412D"/>
-          <w:spacing w:val="24"/>
-          <w:kern w:val="0"/>
-          <w:szCs w:val="21"/>
-        </w:rPr>
-        <w:t>的</w:t>
-      </w:r>
-      <w:proofErr w:type="spellStart"/>
-      <w:r>
-        <w:rPr>
-          <w:rFonts w:ascii="Tahoma" w:eastAsia="宋体" w:hAnsi="Tahoma" w:cs="Tahoma"/>
-          <w:color w:val="46412D"/>
-          <w:spacing w:val="24"/>
-          <w:kern w:val="0"/>
-          <w:szCs w:val="21"/>
-        </w:rPr>
-        <w:t>synchronizedMap</w:t>
-      </w:r>
-      <w:proofErr w:type="spellEnd"/>
-      <w:r>
-        <w:rPr>
-          <w:rFonts w:ascii="Tahoma" w:eastAsia="宋体" w:hAnsi="Tahoma" w:cs="Tahoma"/>
-          <w:color w:val="46412D"/>
-          <w:spacing w:val="24"/>
-          <w:kern w:val="0"/>
-          <w:szCs w:val="21"/>
-        </w:rPr>
-        <w:t>方法使</w:t>
-      </w:r>
-      <w:proofErr w:type="spellStart"/>
-      <w:r>
-        <w:rPr>
-          <w:rFonts w:ascii="Tahoma" w:eastAsia="宋体" w:hAnsi="Tahoma" w:cs="Tahoma"/>
-          <w:color w:val="46412D"/>
-          <w:spacing w:val="24"/>
-          <w:kern w:val="0"/>
-          <w:szCs w:val="21"/>
-        </w:rPr>
-        <w:t>HashMap</w:t>
-      </w:r>
-      <w:proofErr w:type="spellEnd"/>
-      <w:r>
-        <w:rPr>
-          <w:rFonts w:ascii="Tahoma" w:eastAsia="宋体" w:hAnsi="Tahoma" w:cs="Tahoma"/>
-          <w:color w:val="46412D"/>
-          <w:spacing w:val="24"/>
-          <w:kern w:val="0"/>
-          <w:szCs w:val="21"/>
-        </w:rPr>
-        <w:t>具有同步的能力。</w:t>
-      </w:r>
-    </w:p>
-    <w:p>
-      <w:pPr>
-        <w:widowControl/>
-        <w:spacing w:before="75" w:after="75"/>
-        <w:jc w:val="left"/>
-        <w:rPr>
-          <w:rFonts w:ascii="Verdana" w:eastAsia="宋体" w:hAnsi="Verdana" w:cs="宋体"/>
-          <w:color w:val="333333"/>
-          <w:spacing w:val="24"/>
-          <w:kern w:val="0"/>
-          <w:sz w:val="20"/>
-          <w:szCs w:val="20"/>
-        </w:rPr>
-      </w:pPr>
-      <w:proofErr w:type="spellStart"/>
-      <w:r>
-        <w:rPr>
-          <w:rFonts w:ascii="Tahoma" w:eastAsia="宋体" w:hAnsi="Tahoma" w:cs="Tahoma"/>
-          <w:color w:val="46412D"/>
-          <w:spacing w:val="24"/>
-          <w:kern w:val="0"/>
-          <w:szCs w:val="21"/>
-        </w:rPr>
-        <w:t>Hashtable</w:t>
-      </w:r>
-      <w:proofErr w:type="spellEnd"/>
-      <w:r>
-        <w:rPr>
-          <w:rFonts w:ascii="Tahoma" w:eastAsia="宋体" w:hAnsi="Tahoma" w:cs="Tahoma"/>
-          <w:color w:val="46412D"/>
-          <w:spacing w:val="24"/>
-          <w:kern w:val="0"/>
-          <w:szCs w:val="21"/>
-        </w:rPr>
-        <w:t>与</w:t>
-      </w:r>
-      <w:proofErr w:type="spellStart"/>
-      <w:r>
-        <w:rPr>
-          <w:rFonts w:ascii="Tahoma" w:eastAsia="宋体" w:hAnsi="Tahoma" w:cs="Tahoma"/>
-          <w:color w:val="46412D"/>
-          <w:spacing w:val="24"/>
-          <w:kern w:val="0"/>
-          <w:szCs w:val="21"/>
-        </w:rPr>
-        <w:t>HashMap</w:t>
-      </w:r>
-      <w:proofErr w:type="spellEnd"/>
-      <w:r>
-        <w:rPr>
-          <w:rFonts w:ascii="Tahoma" w:eastAsia="宋体" w:hAnsi="Tahoma" w:cs="Tahoma"/>
-          <w:color w:val="46412D"/>
-          <w:spacing w:val="24"/>
-          <w:kern w:val="0"/>
-          <w:szCs w:val="21"/>
-        </w:rPr>
-        <w:t>类似，不同的是：它不允许记录的键或者值为空；它支持线程的同步，即任</w:t>
-      </w:r>
-      <w:proofErr w:type="gramStart"/>
-      <w:r>
-        <w:rPr>
-          <w:rFonts w:ascii="Tahoma" w:eastAsia="宋体" w:hAnsi="Tahoma" w:cs="Tahoma"/>
-          <w:color w:val="46412D"/>
-          <w:spacing w:val="24"/>
-          <w:kern w:val="0"/>
-          <w:szCs w:val="21"/>
-        </w:rPr>
-        <w:t>一</w:t>
-      </w:r>
-      <w:proofErr w:type="gramEnd"/>
-      <w:r>
-        <w:rPr>
-          <w:rFonts w:ascii="Tahoma" w:eastAsia="宋体" w:hAnsi="Tahoma" w:cs="Tahoma"/>
-          <w:color w:val="46412D"/>
-          <w:spacing w:val="24"/>
-          <w:kern w:val="0"/>
-          <w:szCs w:val="21"/>
-        </w:rPr>
-        <w:t>时刻只有一个线程能写</w:t>
-      </w:r>
-      <w:proofErr w:type="spellStart"/>
-      <w:r>
-        <w:rPr>
-          <w:rFonts w:ascii="Tahoma" w:eastAsia="宋体" w:hAnsi="Tahoma" w:cs="Tahoma"/>
-          <w:color w:val="46412D"/>
-          <w:spacing w:val="24"/>
-          <w:kern w:val="0"/>
-          <w:szCs w:val="21"/>
-        </w:rPr>
-        <w:t>Hashtable</w:t>
-      </w:r>
-      <w:proofErr w:type="spellEnd"/>
-      <w:r>
-        <w:rPr>
-          <w:rFonts w:ascii="Tahoma" w:eastAsia="宋体" w:hAnsi="Tahoma" w:cs="Tahoma"/>
-          <w:color w:val="46412D"/>
-          <w:spacing w:val="24"/>
-          <w:kern w:val="0"/>
-          <w:szCs w:val="21"/>
-        </w:rPr>
-        <w:t>，因此也导致了</w:t>
-      </w:r>
-      <w:proofErr w:type="spellStart"/>
-      <w:r>
-        <w:rPr>
-          <w:rFonts w:ascii="Tahoma" w:eastAsia="宋体" w:hAnsi="Tahoma" w:cs="Tahoma"/>
-          <w:color w:val="46412D"/>
-          <w:spacing w:val="24"/>
-          <w:kern w:val="0"/>
-          <w:szCs w:val="21"/>
-        </w:rPr>
-        <w:t>Hashtable</w:t>
-      </w:r>
-      <w:proofErr w:type="spellEnd"/>
-      <w:r>
-        <w:rPr>
-          <w:rFonts w:ascii="Tahoma" w:eastAsia="宋体" w:hAnsi="Tahoma" w:cs="Tahoma"/>
-          <w:color w:val="46412D"/>
-          <w:spacing w:val="24"/>
-          <w:kern w:val="0"/>
-          <w:szCs w:val="21"/>
-        </w:rPr>
-        <w:t>在写入时会比较慢。</w:t>
-      </w:r>
-    </w:p>
-    <w:p>
-      <w:pPr>
-        <w:widowControl/>
-        <w:spacing w:before="75" w:after="75"/>
-        <w:jc w:val="left"/>
-        <w:rPr>
-          <w:rFonts w:ascii="Verdana" w:eastAsia="宋体" w:hAnsi="Verdana" w:cs="宋体"/>
-          <w:color w:val="333333"/>
-          <w:spacing w:val="24"/>
-          <w:kern w:val="0"/>
-          <w:sz w:val="20"/>
-          <w:szCs w:val="20"/>
-        </w:rPr>
-      </w:pPr>
-      <w:proofErr w:type="spellStart"/>
-      <w:r>
-        <w:rPr>
-          <w:rFonts w:ascii="Tahoma" w:eastAsia="宋体" w:hAnsi="Tahoma" w:cs="Tahoma"/>
-          <w:color w:val="46412D"/>
-          <w:spacing w:val="24"/>
-          <w:kern w:val="0"/>
-          <w:szCs w:val="21"/>
-        </w:rPr>
-        <w:t>LinkedHashMap</w:t>
-      </w:r>
-      <w:proofErr w:type="spellEnd"/>
-      <w:r>
-        <w:rPr>
-          <w:rFonts w:ascii="Tahoma" w:eastAsia="宋体" w:hAnsi="Tahoma" w:cs="Tahoma"/>
-          <w:color w:val="46412D"/>
-          <w:spacing w:val="24"/>
-          <w:kern w:val="0"/>
-          <w:szCs w:val="21"/>
-        </w:rPr>
-        <w:t>保存了记录的插入顺序，在用</w:t>
-      </w:r>
-      <w:r>
-        <w:rPr>
-          <w:rFonts w:ascii="Tahoma" w:eastAsia="宋体" w:hAnsi="Tahoma" w:cs="Tahoma"/>
-          <w:color w:val="46412D"/>
-          <w:spacing w:val="24"/>
-          <w:kern w:val="0"/>
-          <w:szCs w:val="21"/>
-        </w:rPr>
-        <w:t>Iterator</w:t>
-      </w:r>
-      <w:r>
-        <w:rPr>
-          <w:rFonts w:ascii="Tahoma" w:eastAsia="宋体" w:hAnsi="Tahoma" w:cs="Tahoma"/>
-          <w:color w:val="46412D"/>
-          <w:spacing w:val="24"/>
-          <w:kern w:val="0"/>
-          <w:szCs w:val="21"/>
-        </w:rPr>
-        <w:t>遍历</w:t>
-      </w:r>
-      <w:proofErr w:type="spellStart"/>
-      <w:r>
-        <w:rPr>
-          <w:rFonts w:ascii="Tahoma" w:eastAsia="宋体" w:hAnsi="Tahoma" w:cs="Tahoma"/>
-          <w:color w:val="46412D"/>
-          <w:spacing w:val="24"/>
-          <w:kern w:val="0"/>
-          <w:szCs w:val="21"/>
-        </w:rPr>
-        <w:t>LinkedHashMap</w:t>
-      </w:r>
-      <w:proofErr w:type="spellEnd"/>
-      <w:r>
-        <w:rPr>
-          <w:rFonts w:ascii="Tahoma" w:eastAsia="宋体" w:hAnsi="Tahoma" w:cs="Tahoma"/>
-          <w:color w:val="46412D"/>
-          <w:spacing w:val="24"/>
-          <w:kern w:val="0"/>
-          <w:szCs w:val="21"/>
-        </w:rPr>
-        <w:t>时，先得到的记录肯定是先插入的。</w:t>
-      </w:r>
-    </w:p>
-    <w:p>
-      <w:pPr>
-        <w:widowControl/>
-        <w:spacing w:before="75"/>
-        <w:jc w:val="left"/>
-        <w:rPr>
-          <w:rFonts w:ascii="Verdana" w:eastAsia="宋体" w:hAnsi="Verdana" w:cs="宋体"/>
-          <w:color w:val="333333"/>
-          <w:spacing w:val="24"/>
-          <w:kern w:val="0"/>
-          <w:sz w:val="20"/>
-          <w:szCs w:val="20"/>
-        </w:rPr>
-      </w:pPr>
-      <w:r>
-        <w:rPr>
-          <w:rFonts w:ascii="Tahoma" w:eastAsia="宋体" w:hAnsi="Tahoma" w:cs="Tahoma"/>
-          <w:color w:val="46412D"/>
-          <w:spacing w:val="24"/>
-          <w:kern w:val="0"/>
-          <w:szCs w:val="21"/>
-        </w:rPr>
-        <w:t>在遍历的时候会比</w:t>
-      </w:r>
-      <w:proofErr w:type="spellStart"/>
-      <w:r>
-        <w:rPr>
-          <w:rFonts w:ascii="Tahoma" w:eastAsia="宋体" w:hAnsi="Tahoma" w:cs="Tahoma"/>
-          <w:color w:val="46412D"/>
-          <w:spacing w:val="24"/>
-          <w:kern w:val="0"/>
-          <w:szCs w:val="21"/>
-        </w:rPr>
-        <w:t>HashMap</w:t>
-      </w:r>
-      <w:proofErr w:type="spellEnd"/>
-      <w:r>
-        <w:rPr>
-          <w:rFonts w:ascii="Tahoma" w:eastAsia="宋体" w:hAnsi="Tahoma" w:cs="Tahoma"/>
-          <w:color w:val="46412D"/>
-          <w:spacing w:val="24"/>
-          <w:kern w:val="0"/>
-          <w:szCs w:val="21"/>
-        </w:rPr>
-        <w:t>慢</w:t>
-      </w:r>
-      <w:proofErr w:type="spellStart"/>
-      <w:r>
-        <w:rPr>
-          <w:rFonts w:ascii="Tahoma" w:eastAsia="宋体" w:hAnsi="Tahoma" w:cs="Tahoma"/>
-          <w:color w:val="46412D"/>
-          <w:spacing w:val="24"/>
-          <w:kern w:val="0"/>
-          <w:szCs w:val="21"/>
-        </w:rPr>
-        <w:t>TreeMap</w:t>
-      </w:r>
-      <w:proofErr w:type="spellEnd"/>
-      <w:r>
-        <w:rPr>
-          <w:rFonts w:ascii="Tahoma" w:eastAsia="宋体" w:hAnsi="Tahoma" w:cs="Tahoma"/>
-          <w:color w:val="46412D"/>
-          <w:spacing w:val="24"/>
-          <w:kern w:val="0"/>
-          <w:szCs w:val="21"/>
-        </w:rPr>
-        <w:t>能够把它保存的记录根据键排序，默认是按升序排序，也可以指定排序的比较器。当用</w:t>
-      </w:r>
-      <w:r>
-        <w:rPr>
-          <w:rFonts w:ascii="Tahoma" w:eastAsia="宋体" w:hAnsi="Tahoma" w:cs="Tahoma"/>
-          <w:color w:val="46412D"/>
-          <w:spacing w:val="24"/>
-          <w:kern w:val="0"/>
-          <w:szCs w:val="21"/>
-        </w:rPr>
-        <w:t>Iterator</w:t>
-      </w:r>
-      <w:r>
-        <w:rPr>
-          <w:rFonts w:ascii="Tahoma" w:eastAsia="宋体" w:hAnsi="Tahoma" w:cs="Tahoma"/>
-          <w:color w:val="46412D"/>
-          <w:spacing w:val="24"/>
-          <w:kern w:val="0"/>
-          <w:szCs w:val="21"/>
-        </w:rPr>
-        <w:t>遍历</w:t>
-      </w:r>
-      <w:proofErr w:type="spellStart"/>
-      <w:r>
-        <w:rPr>
-          <w:rFonts w:ascii="Tahoma" w:eastAsia="宋体" w:hAnsi="Tahoma" w:cs="Tahoma"/>
-          <w:color w:val="46412D"/>
-          <w:spacing w:val="24"/>
-          <w:kern w:val="0"/>
-          <w:szCs w:val="21"/>
-        </w:rPr>
-        <w:t>TreeMap</w:t>
-      </w:r>
-      <w:proofErr w:type="spellEnd"/>
-      <w:r>
-        <w:rPr>
-          <w:rFonts w:ascii="Tahoma" w:eastAsia="宋体" w:hAnsi="Tahoma" w:cs="Tahoma"/>
-          <w:color w:val="46412D"/>
-          <w:spacing w:val="24"/>
-          <w:kern w:val="0"/>
-          <w:szCs w:val="21"/>
-        </w:rPr>
-        <w:t>时，得到的记录是排过序的。</w:t>
       </w:r>
     </w:p>
     <w:p>
